--- a/Jenkins.docx
+++ b/Jenkins.docx
@@ -923,14 +923,6 @@
         <w:pStyle w:val="Heading2"/>
         <w:spacing w:before="120" w:after="120"/>
         <w:rPr>
-          <w:rFonts w:ascii="Arial" w:hAnsi="Arial" w:cs="Arial"/>
-          <w:color w:val="FF0000"/>
-          <w:sz w:val="30"/>
-          <w:szCs w:val="30"/>
-        </w:rPr>
-      </w:pPr>
-      <w:r>
-        <w:rPr>
           <w:rStyle w:val="Strong"/>
           <w:rFonts w:ascii="Arial" w:hAnsi="Arial" w:cs="Arial"/>
           <w:b/>
@@ -939,6 +931,223 @@
           <w:sz w:val="30"/>
           <w:szCs w:val="30"/>
         </w:rPr>
+      </w:pPr>
+      <w:r>
+        <w:rPr>
+          <w:rStyle w:val="Strong"/>
+          <w:rFonts w:ascii="Arial" w:hAnsi="Arial" w:cs="Arial"/>
+          <w:b/>
+          <w:bCs/>
+          <w:color w:val="FF0000"/>
+          <w:sz w:val="30"/>
+          <w:szCs w:val="30"/>
+        </w:rPr>
+        <w:t>How to set up Jenkins?</w:t>
+      </w:r>
+    </w:p>
+    <w:p>
+      <w:pPr>
+        <w:pStyle w:val="ListParagraph"/>
+        <w:numPr>
+          <w:ilvl w:val="0"/>
+          <w:numId w:val="39"/>
+        </w:numPr>
+        <w:rPr>
+          <w:rFonts w:ascii="Arial" w:hAnsi="Arial" w:cs="Arial"/>
+          <w:sz w:val="26"/>
+          <w:szCs w:val="26"/>
+        </w:rPr>
+      </w:pPr>
+      <w:r>
+        <w:rPr>
+          <w:rFonts w:ascii="Arial" w:hAnsi="Arial" w:cs="Arial"/>
+          <w:sz w:val="26"/>
+          <w:szCs w:val="26"/>
+        </w:rPr>
+        <w:t>Install JDK.</w:t>
+      </w:r>
+    </w:p>
+    <w:p>
+      <w:pPr>
+        <w:pStyle w:val="ListParagraph"/>
+        <w:numPr>
+          <w:ilvl w:val="0"/>
+          <w:numId w:val="39"/>
+        </w:numPr>
+        <w:rPr>
+          <w:rFonts w:ascii="Arial" w:hAnsi="Arial" w:cs="Arial"/>
+          <w:sz w:val="26"/>
+          <w:szCs w:val="26"/>
+        </w:rPr>
+      </w:pPr>
+      <w:r>
+        <w:rPr>
+          <w:rFonts w:ascii="Arial" w:hAnsi="Arial" w:cs="Arial"/>
+          <w:sz w:val="26"/>
+          <w:szCs w:val="26"/>
+        </w:rPr>
+        <w:t xml:space="preserve">Set Environment variable for </w:t>
+      </w:r>
+      <w:proofErr w:type="spellStart"/>
+      <w:r>
+        <w:rPr>
+          <w:rFonts w:ascii="Arial" w:hAnsi="Arial" w:cs="Arial"/>
+          <w:sz w:val="26"/>
+          <w:szCs w:val="26"/>
+        </w:rPr>
+        <w:t>jdk</w:t>
+      </w:r>
+      <w:proofErr w:type="spellEnd"/>
+      <w:r>
+        <w:rPr>
+          <w:rFonts w:ascii="Arial" w:hAnsi="Arial" w:cs="Arial"/>
+          <w:sz w:val="26"/>
+          <w:szCs w:val="26"/>
+        </w:rPr>
+        <w:t>.</w:t>
+      </w:r>
+    </w:p>
+    <w:p>
+      <w:pPr>
+        <w:pStyle w:val="ListParagraph"/>
+        <w:numPr>
+          <w:ilvl w:val="0"/>
+          <w:numId w:val="39"/>
+        </w:numPr>
+        <w:rPr>
+          <w:rFonts w:ascii="Arial" w:hAnsi="Arial" w:cs="Arial"/>
+          <w:sz w:val="26"/>
+          <w:szCs w:val="26"/>
+        </w:rPr>
+      </w:pPr>
+      <w:r>
+        <w:rPr>
+          <w:rFonts w:ascii="Arial" w:hAnsi="Arial" w:cs="Arial"/>
+          <w:sz w:val="26"/>
+          <w:szCs w:val="26"/>
+        </w:rPr>
+        <w:t>Download and install Jenkins</w:t>
+      </w:r>
+    </w:p>
+    <w:p>
+      <w:pPr>
+        <w:pStyle w:val="ListParagraph"/>
+        <w:numPr>
+          <w:ilvl w:val="0"/>
+          <w:numId w:val="39"/>
+        </w:numPr>
+        <w:rPr>
+          <w:rFonts w:ascii="Arial" w:hAnsi="Arial" w:cs="Arial"/>
+          <w:sz w:val="26"/>
+          <w:szCs w:val="26"/>
+        </w:rPr>
+      </w:pPr>
+      <w:r>
+        <w:rPr>
+          <w:rFonts w:ascii="Arial" w:hAnsi="Arial" w:cs="Arial"/>
+          <w:sz w:val="26"/>
+          <w:szCs w:val="26"/>
+        </w:rPr>
+        <w:t>Run Jenkins on local host 8080</w:t>
+      </w:r>
+    </w:p>
+    <w:p>
+      <w:pPr>
+        <w:pStyle w:val="ListParagraph"/>
+        <w:numPr>
+          <w:ilvl w:val="0"/>
+          <w:numId w:val="39"/>
+        </w:numPr>
+        <w:rPr>
+          <w:rFonts w:ascii="Arial" w:hAnsi="Arial" w:cs="Arial"/>
+          <w:sz w:val="26"/>
+          <w:szCs w:val="26"/>
+        </w:rPr>
+      </w:pPr>
+      <w:r>
+        <w:rPr>
+          <w:rFonts w:ascii="Arial" w:hAnsi="Arial" w:cs="Arial"/>
+          <w:sz w:val="26"/>
+          <w:szCs w:val="26"/>
+        </w:rPr>
+        <w:t>Jenkins server interface.</w:t>
+      </w:r>
+    </w:p>
+    <w:p>
+      <w:pPr>
+        <w:pStyle w:val="ListParagraph"/>
+        <w:numPr>
+          <w:ilvl w:val="0"/>
+          <w:numId w:val="39"/>
+        </w:numPr>
+        <w:rPr>
+          <w:rFonts w:ascii="Arial" w:hAnsi="Arial" w:cs="Arial"/>
+          <w:sz w:val="26"/>
+          <w:szCs w:val="26"/>
+        </w:rPr>
+      </w:pPr>
+      <w:r>
+        <w:rPr>
+          <w:rFonts w:ascii="Arial" w:hAnsi="Arial" w:cs="Arial"/>
+          <w:sz w:val="26"/>
+          <w:szCs w:val="26"/>
+        </w:rPr>
+        <w:t>Build and run on Jenkins.</w:t>
+      </w:r>
+    </w:p>
+    <w:p>
+      <w:pPr>
+        <w:pStyle w:val="Heading2"/>
+        <w:rPr>
+          <w:rFonts w:ascii="Arial" w:hAnsi="Arial" w:cs="Arial"/>
+          <w:color w:val="FF0000"/>
+          <w:sz w:val="30"/>
+          <w:szCs w:val="30"/>
+        </w:rPr>
+      </w:pPr>
+      <w:bookmarkStart w:id="0" w:name="_GoBack"/>
+      <w:r>
+        <w:rPr>
+          <w:rFonts w:ascii="Arial" w:hAnsi="Arial" w:cs="Arial"/>
+          <w:color w:val="FF0000"/>
+          <w:sz w:val="30"/>
+          <w:szCs w:val="30"/>
+        </w:rPr>
+        <w:t>How to Install Jenkins?</w:t>
+      </w:r>
+    </w:p>
+    <w:bookmarkEnd w:id="0"/>
+    <w:p>
+      <w:pPr>
+        <w:rPr>
+          <w:rFonts w:ascii="Arial" w:hAnsi="Arial" w:cs="Arial"/>
+          <w:sz w:val="26"/>
+          <w:szCs w:val="26"/>
+        </w:rPr>
+      </w:pPr>
+    </w:p>
+    <w:p/>
+    <w:p>
+      <w:pPr>
+        <w:pStyle w:val="Heading2"/>
+        <w:spacing w:before="120" w:after="120"/>
+        <w:rPr>
+          <w:rFonts w:ascii="Arial" w:hAnsi="Arial" w:cs="Arial"/>
+          <w:color w:val="FF0000"/>
+          <w:sz w:val="30"/>
+          <w:szCs w:val="30"/>
+        </w:rPr>
+      </w:pPr>
+      <w:r>
+        <w:rPr>
+          <w:rStyle w:val="Strong"/>
+          <w:rFonts w:ascii="Arial" w:hAnsi="Arial" w:cs="Arial"/>
+          <w:b/>
+          <w:bCs/>
+          <w:color w:val="FF0000"/>
+          <w:sz w:val="30"/>
+          <w:szCs w:val="30"/>
+        </w:rPr>
         <w:t>What is Continuous Integration in Jenkins?</w:t>
       </w:r>
     </w:p>
@@ -1194,6 +1403,7 @@
           <w:sz w:val="26"/>
           <w:szCs w:val="26"/>
         </w:rPr>
+        <w:lastRenderedPageBreak/>
         <w:t>Code Labeling</w:t>
       </w:r>
     </w:p>
@@ -1379,17 +1589,7 @@
           <w:sz w:val="26"/>
           <w:szCs w:val="26"/>
         </w:rPr>
-        <w:t xml:space="preserve">Currently Apache Groovy is the dynamic object-oriented programming language that is used as a scripting language for the Java platform. </w:t>
-      </w:r>
-      <w:r>
-        <w:rPr>
-          <w:rFonts w:ascii="Arial" w:hAnsi="Arial" w:cs="Arial"/>
-          <w:color w:val="3A3A3A"/>
-          <w:sz w:val="26"/>
-          <w:szCs w:val="26"/>
-        </w:rPr>
-        <w:lastRenderedPageBreak/>
-        <w:t>Apache Groovy comes with some useful features such as Java Compatibility and Development Support.</w:t>
+        <w:t>Currently Apache Groovy is the dynamic object-oriented programming language that is used as a scripting language for the Java platform. Apache Groovy comes with some useful features such as Java Compatibility and Development Support.</w:t>
       </w:r>
     </w:p>
     <w:p>
@@ -1809,6 +2009,7 @@
           <w:color w:val="3A3A3A"/>
           <w:bdr w:val="none" w:sz="0" w:space="0" w:color="auto" w:frame="1"/>
         </w:rPr>
+        <w:lastRenderedPageBreak/>
         <w:t>Continuous Delivery:</w:t>
       </w:r>
     </w:p>
@@ -1901,7 +2102,6 @@
           <w:rFonts w:ascii="Arial" w:hAnsi="Arial" w:cs="Arial"/>
           <w:color w:val="3A3A3A"/>
         </w:rPr>
-        <w:lastRenderedPageBreak/>
         <w:t>(</w:t>
       </w:r>
       <w:r>
@@ -2251,6 +2451,7 @@
           <w:sz w:val="23"/>
           <w:szCs w:val="23"/>
         </w:rPr>
+        <w:lastRenderedPageBreak/>
         <w:t>In the above syntax, the</w:t>
       </w:r>
       <w:r>
@@ -2441,7 +2642,6 @@
           <w:rFonts w:ascii="inherit" w:hAnsi="inherit"/>
           <w:color w:val="3A3A3A"/>
         </w:rPr>
-        <w:lastRenderedPageBreak/>
         <w:t>pipeline</w:t>
       </w:r>
       <w:proofErr w:type="gramEnd"/>
@@ -3535,6 +3735,7 @@
           <w:sz w:val="26"/>
           <w:szCs w:val="26"/>
         </w:rPr>
+        <w:lastRenderedPageBreak/>
         <w:t>CVS</w:t>
       </w:r>
     </w:p>
@@ -3817,7 +4018,6 @@
           <w:sz w:val="26"/>
           <w:szCs w:val="26"/>
         </w:rPr>
-        <w:lastRenderedPageBreak/>
         <w:t>Jenkins</w:t>
       </w:r>
     </w:p>
@@ -4426,6 +4626,7 @@
           <w:szCs w:val="28"/>
           <w:bdr w:val="none" w:sz="0" w:space="0" w:color="auto" w:frame="1"/>
         </w:rPr>
+        <w:lastRenderedPageBreak/>
         <w:t xml:space="preserve">How to make sure that your </w:t>
       </w:r>
       <w:r>
@@ -4662,7 +4863,6 @@
           <w:sz w:val="26"/>
           <w:szCs w:val="26"/>
         </w:rPr>
-        <w:lastRenderedPageBreak/>
         <w:t>Maven is a build tool like Ant. It consists of a pom.xml file which is specified in Jenkins to run the code. Whereas, Jenkins is used as a continuous integration tool and automates the deployment process. The reports of the builds can be used to set a mark for continuous delivery as well.</w:t>
       </w:r>
     </w:p>
@@ -5296,6 +5496,7 @@
           <w:sz w:val="26"/>
           <w:szCs w:val="26"/>
         </w:rPr>
+        <w:lastRenderedPageBreak/>
         <w:t>The condition block includes the following conditions – </w:t>
       </w:r>
       <w:r>
@@ -5465,7 +5666,6 @@
           <w:szCs w:val="26"/>
           <w:bdr w:val="none" w:sz="0" w:space="0" w:color="auto" w:frame="1"/>
         </w:rPr>
-        <w:lastRenderedPageBreak/>
         <w:drawing>
           <wp:inline distT="0" distB="0" distL="0" distR="0" wp14:anchorId="742090AA" wp14:editId="205ABCDA">
             <wp:extent cx="5737860" cy="2293620"/>
@@ -5626,6 +5826,7 @@
           <w:szCs w:val="26"/>
           <w:bdr w:val="none" w:sz="0" w:space="0" w:color="auto" w:frame="1"/>
         </w:rPr>
+        <w:lastRenderedPageBreak/>
         <w:drawing>
           <wp:inline distT="0" distB="0" distL="0" distR="0" wp14:anchorId="540BAAAC" wp14:editId="5E9F5A28">
             <wp:extent cx="5737860" cy="4716780"/>
@@ -6293,14 +6494,6 @@
         <w:pStyle w:val="Heading2"/>
         <w:spacing w:before="120" w:after="120"/>
         <w:rPr>
-          <w:b w:val="0"/>
-          <w:color w:val="FF0000"/>
-          <w:sz w:val="30"/>
-          <w:szCs w:val="30"/>
-        </w:rPr>
-      </w:pPr>
-      <w:r>
-        <w:rPr>
           <w:rStyle w:val="Strong"/>
           <w:rFonts w:ascii="Arial" w:hAnsi="Arial" w:cs="Arial"/>
           <w:b/>
@@ -6309,9 +6502,7 @@
           <w:szCs w:val="30"/>
           <w:bdr w:val="none" w:sz="0" w:space="0" w:color="auto" w:frame="1"/>
         </w:rPr>
-        <w:t xml:space="preserve">How can You Clone a </w:t>
-      </w:r>
-      <w:proofErr w:type="spellStart"/>
+      </w:pPr>
       <w:r>
         <w:rPr>
           <w:rStyle w:val="Strong"/>
@@ -6322,9 +6513,21 @@
           <w:szCs w:val="30"/>
           <w:bdr w:val="none" w:sz="0" w:space="0" w:color="auto" w:frame="1"/>
         </w:rPr>
-        <w:t>Git</w:t>
-      </w:r>
-      <w:proofErr w:type="spellEnd"/>
+        <w:t>How to set maven project with Jenkins?</w:t>
+      </w:r>
+    </w:p>
+    <w:p/>
+    <w:p>
+      <w:pPr>
+        <w:pStyle w:val="Heading2"/>
+        <w:spacing w:before="120" w:after="120"/>
+        <w:rPr>
+          <w:b w:val="0"/>
+          <w:color w:val="FF0000"/>
+          <w:sz w:val="30"/>
+          <w:szCs w:val="30"/>
+        </w:rPr>
+      </w:pPr>
       <w:r>
         <w:rPr>
           <w:rStyle w:val="Strong"/>
@@ -6335,110 +6538,10 @@
           <w:szCs w:val="30"/>
           <w:bdr w:val="none" w:sz="0" w:space="0" w:color="auto" w:frame="1"/>
         </w:rPr>
-        <w:t xml:space="preserve"> Repository via Jenkins?</w:t>
-      </w:r>
-    </w:p>
-    <w:p>
-      <w:pPr>
-        <w:pStyle w:val="NormalWeb"/>
-        <w:shd w:val="clear" w:color="auto" w:fill="FFFFFF"/>
-        <w:spacing w:before="0" w:beforeAutospacing="0" w:after="0" w:afterAutospacing="0"/>
-        <w:rPr>
-          <w:rFonts w:ascii="Arial" w:hAnsi="Arial" w:cs="Arial"/>
-          <w:color w:val="3A3A3A"/>
-          <w:sz w:val="26"/>
-          <w:szCs w:val="26"/>
-        </w:rPr>
-      </w:pPr>
-      <w:r>
-        <w:rPr>
-          <w:rFonts w:ascii="Arial" w:hAnsi="Arial" w:cs="Arial"/>
-          <w:color w:val="3A3A3A"/>
-          <w:sz w:val="26"/>
-          <w:szCs w:val="26"/>
-        </w:rPr>
-        <w:t>To create a clone repository via Jenkins you need to use your login credentials in the Jenkins System.</w:t>
-      </w:r>
-    </w:p>
-    <w:p>
-      <w:pPr>
-        <w:pStyle w:val="NormalWeb"/>
-        <w:shd w:val="clear" w:color="auto" w:fill="FFFFFF"/>
-        <w:spacing w:before="0" w:beforeAutospacing="0" w:after="120" w:afterAutospacing="0"/>
-        <w:rPr>
-          <w:rFonts w:ascii="Arial" w:hAnsi="Arial" w:cs="Arial"/>
-          <w:color w:val="3A3A3A"/>
-          <w:sz w:val="26"/>
-          <w:szCs w:val="26"/>
-        </w:rPr>
-      </w:pPr>
-      <w:r>
-        <w:rPr>
-          <w:rFonts w:ascii="Arial" w:hAnsi="Arial" w:cs="Arial"/>
-          <w:color w:val="3A3A3A"/>
-          <w:sz w:val="26"/>
-          <w:szCs w:val="26"/>
-        </w:rPr>
-        <w:t>To achieve the same you need to enter the Jenkins job directory and execute the </w:t>
+        <w:lastRenderedPageBreak/>
+        <w:t xml:space="preserve">How can You Clone a </w:t>
       </w:r>
       <w:proofErr w:type="spellStart"/>
-      <w:r>
-        <w:rPr>
-          <w:rStyle w:val="Strong"/>
-          <w:rFonts w:ascii="Arial" w:eastAsiaTheme="majorEastAsia" w:hAnsi="Arial" w:cs="Arial"/>
-          <w:color w:val="3A3A3A"/>
-          <w:sz w:val="26"/>
-          <w:szCs w:val="26"/>
-          <w:bdr w:val="none" w:sz="0" w:space="0" w:color="auto" w:frame="1"/>
-        </w:rPr>
-        <w:t>git</w:t>
-      </w:r>
-      <w:proofErr w:type="spellEnd"/>
-      <w:r>
-        <w:rPr>
-          <w:rStyle w:val="Strong"/>
-          <w:rFonts w:ascii="Arial" w:eastAsiaTheme="majorEastAsia" w:hAnsi="Arial" w:cs="Arial"/>
-          <w:color w:val="3A3A3A"/>
-          <w:sz w:val="26"/>
-          <w:szCs w:val="26"/>
-          <w:bdr w:val="none" w:sz="0" w:space="0" w:color="auto" w:frame="1"/>
-        </w:rPr>
-        <w:t xml:space="preserve"> </w:t>
-      </w:r>
-      <w:proofErr w:type="spellStart"/>
-      <w:r>
-        <w:rPr>
-          <w:rStyle w:val="Strong"/>
-          <w:rFonts w:ascii="Arial" w:eastAsiaTheme="majorEastAsia" w:hAnsi="Arial" w:cs="Arial"/>
-          <w:color w:val="3A3A3A"/>
-          <w:sz w:val="26"/>
-          <w:szCs w:val="26"/>
-          <w:bdr w:val="none" w:sz="0" w:space="0" w:color="auto" w:frame="1"/>
-        </w:rPr>
-        <w:t>config</w:t>
-      </w:r>
-      <w:proofErr w:type="spellEnd"/>
-      <w:r>
-        <w:rPr>
-          <w:rFonts w:ascii="Arial" w:hAnsi="Arial" w:cs="Arial"/>
-          <w:color w:val="3A3A3A"/>
-          <w:sz w:val="26"/>
-          <w:szCs w:val="26"/>
-        </w:rPr>
-        <w:t> command.</w:t>
-      </w:r>
-    </w:p>
-    <w:p>
-      <w:pPr>
-        <w:pStyle w:val="Heading2"/>
-        <w:spacing w:before="120" w:after="120"/>
-        <w:rPr>
-          <w:b w:val="0"/>
-          <w:color w:val="FF0000"/>
-          <w:sz w:val="30"/>
-          <w:szCs w:val="30"/>
-        </w:rPr>
-      </w:pPr>
       <w:r>
         <w:rPr>
           <w:rStyle w:val="Strong"/>
@@ -6449,209 +6552,9 @@
           <w:szCs w:val="30"/>
           <w:bdr w:val="none" w:sz="0" w:space="0" w:color="auto" w:frame="1"/>
         </w:rPr>
-        <w:lastRenderedPageBreak/>
-        <w:t>How can you secure Jenkins?</w:t>
-      </w:r>
-    </w:p>
-    <w:p>
-      <w:pPr>
-        <w:pStyle w:val="NormalWeb"/>
-        <w:shd w:val="clear" w:color="auto" w:fill="FFFFFF"/>
-        <w:spacing w:before="0" w:beforeAutospacing="0" w:after="0" w:afterAutospacing="0"/>
-        <w:ind w:left="720"/>
-        <w:rPr>
-          <w:rFonts w:ascii="Arial" w:hAnsi="Arial" w:cs="Arial"/>
-          <w:b/>
-          <w:color w:val="3A3A3A"/>
-          <w:sz w:val="26"/>
-          <w:szCs w:val="26"/>
-        </w:rPr>
-      </w:pPr>
-      <w:r>
-        <w:rPr>
-          <w:rStyle w:val="Strong"/>
-          <w:rFonts w:ascii="Arial" w:eastAsiaTheme="majorEastAsia" w:hAnsi="Arial" w:cs="Arial"/>
-          <w:b w:val="0"/>
-          <w:color w:val="3A3A3A"/>
-          <w:sz w:val="26"/>
-          <w:szCs w:val="26"/>
-          <w:bdr w:val="none" w:sz="0" w:space="0" w:color="auto" w:frame="1"/>
-        </w:rPr>
-        <w:t>Securing Jenkins is a little lengthy process, and there are two aspects of securing Jenkins:</w:t>
-      </w:r>
-    </w:p>
-    <w:p>
-      <w:pPr>
-        <w:pStyle w:val="NormalWeb"/>
-        <w:shd w:val="clear" w:color="auto" w:fill="FFFFFF"/>
-        <w:spacing w:before="0" w:beforeAutospacing="0" w:after="0" w:afterAutospacing="0"/>
-        <w:ind w:left="720"/>
-        <w:rPr>
-          <w:rFonts w:ascii="Arial" w:hAnsi="Arial" w:cs="Arial"/>
-          <w:color w:val="3A3A3A"/>
-          <w:sz w:val="26"/>
-          <w:szCs w:val="26"/>
-        </w:rPr>
-      </w:pPr>
-      <w:r>
-        <w:rPr>
-          <w:rStyle w:val="Strong"/>
-          <w:rFonts w:ascii="Arial" w:eastAsiaTheme="majorEastAsia" w:hAnsi="Arial" w:cs="Arial"/>
-          <w:color w:val="3A3A3A"/>
-          <w:sz w:val="26"/>
-          <w:szCs w:val="26"/>
-          <w:bdr w:val="none" w:sz="0" w:space="0" w:color="auto" w:frame="1"/>
-        </w:rPr>
-        <w:t>(i) Access Control</w:t>
-      </w:r>
-      <w:r>
-        <w:rPr>
-          <w:rFonts w:ascii="Arial" w:hAnsi="Arial" w:cs="Arial"/>
-          <w:color w:val="3A3A3A"/>
-          <w:sz w:val="26"/>
-          <w:szCs w:val="26"/>
-        </w:rPr>
-        <w:t> which includes authenticating users and giving them an appropriate set of permissions, which can be done in 2 ways.</w:t>
-      </w:r>
-    </w:p>
-    <w:p>
-      <w:pPr>
-        <w:numPr>
-          <w:ilvl w:val="0"/>
-          <w:numId w:val="34"/>
-        </w:numPr>
-        <w:shd w:val="clear" w:color="auto" w:fill="FFFFFF"/>
-        <w:spacing w:after="0" w:line="240" w:lineRule="auto"/>
-        <w:rPr>
-          <w:rFonts w:ascii="Arial" w:hAnsi="Arial" w:cs="Arial"/>
-          <w:color w:val="3A3A3A"/>
-          <w:sz w:val="26"/>
-          <w:szCs w:val="26"/>
-        </w:rPr>
-      </w:pPr>
-      <w:r>
-        <w:rPr>
-          <w:rStyle w:val="Strong"/>
-          <w:rFonts w:ascii="Arial" w:hAnsi="Arial" w:cs="Arial"/>
-          <w:color w:val="3A3A3A"/>
-          <w:sz w:val="26"/>
-          <w:szCs w:val="26"/>
-          <w:bdr w:val="none" w:sz="0" w:space="0" w:color="auto" w:frame="1"/>
-        </w:rPr>
-        <w:t>Security Realm </w:t>
-      </w:r>
-      <w:r>
-        <w:rPr>
-          <w:rFonts w:ascii="Arial" w:hAnsi="Arial" w:cs="Arial"/>
-          <w:color w:val="3A3A3A"/>
-          <w:sz w:val="26"/>
-          <w:szCs w:val="26"/>
-        </w:rPr>
-        <w:t>determines a user or a group of users with their passwords.</w:t>
-      </w:r>
-    </w:p>
-    <w:p>
-      <w:pPr>
-        <w:numPr>
-          <w:ilvl w:val="0"/>
-          <w:numId w:val="34"/>
-        </w:numPr>
-        <w:shd w:val="clear" w:color="auto" w:fill="FFFFFF"/>
-        <w:spacing w:after="0" w:line="240" w:lineRule="auto"/>
-        <w:rPr>
-          <w:rFonts w:ascii="Arial" w:hAnsi="Arial" w:cs="Arial"/>
-          <w:color w:val="3A3A3A"/>
-          <w:sz w:val="26"/>
-          <w:szCs w:val="26"/>
-        </w:rPr>
-      </w:pPr>
-      <w:r>
-        <w:rPr>
-          <w:rStyle w:val="Strong"/>
-          <w:rFonts w:ascii="Arial" w:hAnsi="Arial" w:cs="Arial"/>
-          <w:color w:val="3A3A3A"/>
-          <w:sz w:val="26"/>
-          <w:szCs w:val="26"/>
-          <w:bdr w:val="none" w:sz="0" w:space="0" w:color="auto" w:frame="1"/>
-        </w:rPr>
-        <w:t>Authorization Strategy</w:t>
-      </w:r>
-      <w:r>
-        <w:rPr>
-          <w:rFonts w:ascii="Arial" w:hAnsi="Arial" w:cs="Arial"/>
-          <w:color w:val="3A3A3A"/>
-          <w:sz w:val="26"/>
-          <w:szCs w:val="26"/>
-        </w:rPr>
-        <w:t xml:space="preserve"> defines what should be accessible to which user. In this case, there might be different types of security based on the permissions granted to the user such as </w:t>
-      </w:r>
-      <w:r>
-        <w:rPr>
-          <w:rFonts w:ascii="Arial" w:hAnsi="Arial" w:cs="Arial"/>
-          <w:color w:val="3A3A3A"/>
-          <w:sz w:val="26"/>
-          <w:szCs w:val="26"/>
-        </w:rPr>
-        <w:t>quick</w:t>
-      </w:r>
-      <w:r>
-        <w:rPr>
-          <w:rFonts w:ascii="Arial" w:hAnsi="Arial" w:cs="Arial"/>
-          <w:color w:val="3A3A3A"/>
-          <w:sz w:val="26"/>
-          <w:szCs w:val="26"/>
-        </w:rPr>
-        <w:t xml:space="preserve"> and simple security with easy setup, Standard security setup, Apache front-end security, etc.</w:t>
-      </w:r>
-    </w:p>
-    <w:p>
-      <w:pPr>
-        <w:pStyle w:val="NormalWeb"/>
-        <w:shd w:val="clear" w:color="auto" w:fill="FFFFFF"/>
-        <w:spacing w:before="0" w:beforeAutospacing="0" w:after="0" w:afterAutospacing="0"/>
-        <w:ind w:left="360" w:firstLine="360"/>
-        <w:rPr>
-          <w:rFonts w:ascii="Arial" w:hAnsi="Arial" w:cs="Arial"/>
-          <w:color w:val="3A3A3A"/>
-          <w:sz w:val="26"/>
-          <w:szCs w:val="26"/>
-        </w:rPr>
-      </w:pPr>
-      <w:r>
-        <w:rPr>
-          <w:rStyle w:val="Strong"/>
-          <w:rFonts w:ascii="Arial" w:eastAsiaTheme="majorEastAsia" w:hAnsi="Arial" w:cs="Arial"/>
-          <w:color w:val="3A3A3A"/>
-          <w:sz w:val="26"/>
-          <w:szCs w:val="26"/>
-          <w:bdr w:val="none" w:sz="0" w:space="0" w:color="auto" w:frame="1"/>
-        </w:rPr>
-        <w:t xml:space="preserve">(ii) </w:t>
-      </w:r>
-      <w:r>
-        <w:rPr>
-          <w:rStyle w:val="Strong"/>
-          <w:rFonts w:ascii="Arial" w:eastAsiaTheme="majorEastAsia" w:hAnsi="Arial" w:cs="Arial"/>
-          <w:b w:val="0"/>
-          <w:color w:val="3A3A3A"/>
-          <w:sz w:val="26"/>
-          <w:szCs w:val="26"/>
-          <w:bdr w:val="none" w:sz="0" w:space="0" w:color="auto" w:frame="1"/>
-        </w:rPr>
-        <w:t>Protecting Jenkins users from outside threats.</w:t>
-      </w:r>
-    </w:p>
-    <w:p>
-      <w:pPr>
-        <w:pStyle w:val="Heading2"/>
-        <w:spacing w:before="120" w:after="120"/>
-        <w:rPr>
-          <w:b w:val="0"/>
-          <w:color w:val="FF0000"/>
-          <w:sz w:val="30"/>
-          <w:szCs w:val="30"/>
-        </w:rPr>
-      </w:pPr>
+        <w:t>Git</w:t>
+      </w:r>
+      <w:proofErr w:type="spellEnd"/>
       <w:r>
         <w:rPr>
           <w:rStyle w:val="Strong"/>
@@ -6662,7 +6565,7 @@
           <w:szCs w:val="30"/>
           <w:bdr w:val="none" w:sz="0" w:space="0" w:color="auto" w:frame="1"/>
         </w:rPr>
-        <w:t>How to create a backup and copy files in Jenkins?</w:t>
+        <w:t xml:space="preserve"> Repository via Jenkins?</w:t>
       </w:r>
     </w:p>
     <w:p>
@@ -6670,23 +6573,45 @@
         <w:pStyle w:val="NormalWeb"/>
         <w:shd w:val="clear" w:color="auto" w:fill="FFFFFF"/>
         <w:spacing w:before="0" w:beforeAutospacing="0" w:after="0" w:afterAutospacing="0"/>
-        <w:ind w:left="720"/>
-        <w:rPr>
-          <w:rFonts w:ascii="Arial" w:hAnsi="Arial" w:cs="Arial"/>
-          <w:color w:val="3A3A3A"/>
-          <w:sz w:val="26"/>
-          <w:szCs w:val="26"/>
-        </w:rPr>
-      </w:pPr>
-      <w:r>
-        <w:rPr>
-          <w:rFonts w:ascii="Arial" w:hAnsi="Arial" w:cs="Arial"/>
-          <w:color w:val="3A3A3A"/>
-          <w:sz w:val="26"/>
-          <w:szCs w:val="26"/>
-        </w:rPr>
-        <w:t>In Jenkins, all the settings, build logs and configurations are stored in the JENKINS_HOME directory. Whenever you want to create a backup of your Jenkins you can back up </w:t>
-      </w:r>
+        <w:rPr>
+          <w:rFonts w:ascii="Arial" w:hAnsi="Arial" w:cs="Arial"/>
+          <w:color w:val="3A3A3A"/>
+          <w:sz w:val="26"/>
+          <w:szCs w:val="26"/>
+        </w:rPr>
+      </w:pPr>
+      <w:r>
+        <w:rPr>
+          <w:rFonts w:ascii="Arial" w:hAnsi="Arial" w:cs="Arial"/>
+          <w:color w:val="3A3A3A"/>
+          <w:sz w:val="26"/>
+          <w:szCs w:val="26"/>
+        </w:rPr>
+        <w:t>To create a clone repository via Jenkins you need to use your login credentials in the Jenkins System.</w:t>
+      </w:r>
+    </w:p>
+    <w:p>
+      <w:pPr>
+        <w:pStyle w:val="NormalWeb"/>
+        <w:shd w:val="clear" w:color="auto" w:fill="FFFFFF"/>
+        <w:spacing w:before="0" w:beforeAutospacing="0" w:after="120" w:afterAutospacing="0"/>
+        <w:rPr>
+          <w:rFonts w:ascii="Arial" w:hAnsi="Arial" w:cs="Arial"/>
+          <w:color w:val="3A3A3A"/>
+          <w:sz w:val="26"/>
+          <w:szCs w:val="26"/>
+        </w:rPr>
+      </w:pPr>
+      <w:r>
+        <w:rPr>
+          <w:rFonts w:ascii="Arial" w:hAnsi="Arial" w:cs="Arial"/>
+          <w:color w:val="3A3A3A"/>
+          <w:sz w:val="26"/>
+          <w:szCs w:val="26"/>
+        </w:rPr>
+        <w:t>To achieve the same you need to enter the Jenkins job directory and execute the </w:t>
+      </w:r>
+      <w:proofErr w:type="spellStart"/>
       <w:r>
         <w:rPr>
           <w:rStyle w:val="Strong"/>
@@ -6696,98 +6621,41 @@
           <w:szCs w:val="26"/>
           <w:bdr w:val="none" w:sz="0" w:space="0" w:color="auto" w:frame="1"/>
         </w:rPr>
-        <w:t>JENKINS_HOME</w:t>
-      </w:r>
-      <w:r>
-        <w:rPr>
-          <w:rFonts w:ascii="Arial" w:hAnsi="Arial" w:cs="Arial"/>
-          <w:color w:val="3A3A3A"/>
-          <w:sz w:val="26"/>
-          <w:szCs w:val="26"/>
-        </w:rPr>
-        <w:t> directory frequently.</w:t>
-      </w:r>
-    </w:p>
-    <w:p>
-      <w:pPr>
-        <w:pStyle w:val="NormalWeb"/>
-        <w:shd w:val="clear" w:color="auto" w:fill="FFFFFF"/>
-        <w:spacing w:before="0" w:beforeAutospacing="0" w:after="0" w:afterAutospacing="0"/>
-        <w:ind w:left="720"/>
-        <w:rPr>
-          <w:rFonts w:ascii="Arial" w:hAnsi="Arial" w:cs="Arial"/>
-          <w:color w:val="3A3A3A"/>
-          <w:sz w:val="26"/>
-          <w:szCs w:val="26"/>
-        </w:rPr>
-      </w:pPr>
-      <w:r>
-        <w:rPr>
-          <w:rFonts w:ascii="Arial" w:hAnsi="Arial" w:cs="Arial"/>
-          <w:color w:val="3A3A3A"/>
-          <w:sz w:val="26"/>
-          <w:szCs w:val="26"/>
-        </w:rPr>
-        <w:t>It consists of all the job configurations and slave node configurations. Hence, regularly copying this directory allows us to keep a backup of Jenkins.</w:t>
-      </w:r>
-    </w:p>
-    <w:p>
-      <w:pPr>
-        <w:pStyle w:val="NormalWeb"/>
-        <w:shd w:val="clear" w:color="auto" w:fill="FFFFFF"/>
-        <w:spacing w:before="0" w:beforeAutospacing="0" w:after="0" w:afterAutospacing="0"/>
-        <w:ind w:left="720"/>
-        <w:rPr>
-          <w:rFonts w:ascii="Arial" w:hAnsi="Arial" w:cs="Arial"/>
-          <w:color w:val="3A3A3A"/>
-          <w:sz w:val="26"/>
-          <w:szCs w:val="26"/>
-        </w:rPr>
-      </w:pPr>
-      <w:r>
-        <w:rPr>
-          <w:rFonts w:ascii="Arial" w:hAnsi="Arial" w:cs="Arial"/>
-          <w:color w:val="3A3A3A"/>
-          <w:sz w:val="26"/>
-          <w:szCs w:val="26"/>
-        </w:rPr>
-        <w:t xml:space="preserve">You can maintain a separate </w:t>
-      </w:r>
-      <w:r>
-        <w:rPr>
-          <w:rFonts w:ascii="Arial" w:hAnsi="Arial" w:cs="Arial"/>
-          <w:color w:val="3A3A3A"/>
-          <w:sz w:val="26"/>
-          <w:szCs w:val="26"/>
-        </w:rPr>
-        <w:t>back</w:t>
-      </w:r>
-      <w:r>
-        <w:rPr>
-          <w:rFonts w:ascii="Arial" w:hAnsi="Arial" w:cs="Arial"/>
-          <w:color w:val="3A3A3A"/>
-          <w:sz w:val="26"/>
-          <w:szCs w:val="26"/>
-        </w:rPr>
-        <w:t>up</w:t>
-      </w:r>
-      <w:r>
-        <w:rPr>
-          <w:rFonts w:ascii="Arial" w:hAnsi="Arial" w:cs="Arial"/>
-          <w:color w:val="3A3A3A"/>
-          <w:sz w:val="26"/>
-          <w:szCs w:val="26"/>
-        </w:rPr>
-        <w:t xml:space="preserve"> file</w:t>
-      </w:r>
-      <w:r>
-        <w:rPr>
-          <w:rFonts w:ascii="Arial" w:hAnsi="Arial" w:cs="Arial"/>
-          <w:color w:val="3A3A3A"/>
-          <w:sz w:val="26"/>
-          <w:szCs w:val="26"/>
-        </w:rPr>
-        <w:t xml:space="preserve"> and copy it whenever you need the same. If you want to copy the Jenkins job, then you can do so by simply replicating the job directory.</w:t>
+        <w:t>git</w:t>
+      </w:r>
+      <w:proofErr w:type="spellEnd"/>
+      <w:r>
+        <w:rPr>
+          <w:rStyle w:val="Strong"/>
+          <w:rFonts w:ascii="Arial" w:eastAsiaTheme="majorEastAsia" w:hAnsi="Arial" w:cs="Arial"/>
+          <w:color w:val="3A3A3A"/>
+          <w:sz w:val="26"/>
+          <w:szCs w:val="26"/>
+          <w:bdr w:val="none" w:sz="0" w:space="0" w:color="auto" w:frame="1"/>
+        </w:rPr>
+        <w:t xml:space="preserve"> </w:t>
+      </w:r>
+      <w:proofErr w:type="spellStart"/>
+      <w:r>
+        <w:rPr>
+          <w:rStyle w:val="Strong"/>
+          <w:rFonts w:ascii="Arial" w:eastAsiaTheme="majorEastAsia" w:hAnsi="Arial" w:cs="Arial"/>
+          <w:color w:val="3A3A3A"/>
+          <w:sz w:val="26"/>
+          <w:szCs w:val="26"/>
+          <w:bdr w:val="none" w:sz="0" w:space="0" w:color="auto" w:frame="1"/>
+        </w:rPr>
+        <w:t>config</w:t>
+      </w:r>
+      <w:proofErr w:type="spellEnd"/>
+      <w:r>
+        <w:rPr>
+          <w:rFonts w:ascii="Arial" w:hAnsi="Arial" w:cs="Arial"/>
+          <w:color w:val="3A3A3A"/>
+          <w:sz w:val="26"/>
+          <w:szCs w:val="26"/>
+        </w:rPr>
+        <w:t> command.</w:t>
       </w:r>
     </w:p>
     <w:p>
@@ -6811,7 +6679,7 @@
           <w:szCs w:val="30"/>
           <w:bdr w:val="none" w:sz="0" w:space="0" w:color="auto" w:frame="1"/>
         </w:rPr>
-        <w:t>What is the use of Backup Plugin in Jenkins? How to use it?</w:t>
+        <w:t>How can you secure Jenkins?</w:t>
       </w:r>
     </w:p>
     <w:p>
@@ -6822,32 +6690,10 @@
         <w:ind w:left="720"/>
         <w:rPr>
           <w:rFonts w:ascii="Arial" w:hAnsi="Arial" w:cs="Arial"/>
-          <w:color w:val="3A3A3A"/>
-          <w:sz w:val="26"/>
-          <w:szCs w:val="26"/>
-        </w:rPr>
-      </w:pPr>
-      <w:r>
-        <w:rPr>
-          <w:rFonts w:ascii="Arial" w:hAnsi="Arial" w:cs="Arial"/>
-          <w:color w:val="3A3A3A"/>
-          <w:sz w:val="26"/>
-          <w:szCs w:val="26"/>
-        </w:rPr>
-        <w:t>Jenkins Backup Plugin is used to back up the critical configurations and settings in order to use them in the future in case of any failure or as per the need of time.</w:t>
-      </w:r>
-    </w:p>
-    <w:p>
-      <w:pPr>
-        <w:pStyle w:val="NormalWeb"/>
-        <w:shd w:val="clear" w:color="auto" w:fill="FFFFFF"/>
-        <w:spacing w:before="0" w:beforeAutospacing="0" w:after="0" w:afterAutospacing="0"/>
-        <w:ind w:left="720"/>
-        <w:rPr>
-          <w:rFonts w:ascii="Arial" w:hAnsi="Arial" w:cs="Arial"/>
-          <w:color w:val="3A3A3A"/>
-          <w:sz w:val="23"/>
-          <w:szCs w:val="23"/>
+          <w:b/>
+          <w:color w:val="3A3A3A"/>
+          <w:sz w:val="26"/>
+          <w:szCs w:val="26"/>
         </w:rPr>
       </w:pPr>
       <w:r>
@@ -6860,6 +6706,389 @@
           <w:szCs w:val="26"/>
           <w:bdr w:val="none" w:sz="0" w:space="0" w:color="auto" w:frame="1"/>
         </w:rPr>
+        <w:t>Securing Jenkins is a little lengthy process, and there are two aspects of securing Jenkins:</w:t>
+      </w:r>
+    </w:p>
+    <w:p>
+      <w:pPr>
+        <w:pStyle w:val="NormalWeb"/>
+        <w:shd w:val="clear" w:color="auto" w:fill="FFFFFF"/>
+        <w:spacing w:before="0" w:beforeAutospacing="0" w:after="0" w:afterAutospacing="0"/>
+        <w:ind w:left="720"/>
+        <w:rPr>
+          <w:rFonts w:ascii="Arial" w:hAnsi="Arial" w:cs="Arial"/>
+          <w:color w:val="3A3A3A"/>
+          <w:sz w:val="26"/>
+          <w:szCs w:val="26"/>
+        </w:rPr>
+      </w:pPr>
+      <w:r>
+        <w:rPr>
+          <w:rStyle w:val="Strong"/>
+          <w:rFonts w:ascii="Arial" w:eastAsiaTheme="majorEastAsia" w:hAnsi="Arial" w:cs="Arial"/>
+          <w:color w:val="3A3A3A"/>
+          <w:sz w:val="26"/>
+          <w:szCs w:val="26"/>
+          <w:bdr w:val="none" w:sz="0" w:space="0" w:color="auto" w:frame="1"/>
+        </w:rPr>
+        <w:t>(i) Access Control</w:t>
+      </w:r>
+      <w:r>
+        <w:rPr>
+          <w:rFonts w:ascii="Arial" w:hAnsi="Arial" w:cs="Arial"/>
+          <w:color w:val="3A3A3A"/>
+          <w:sz w:val="26"/>
+          <w:szCs w:val="26"/>
+        </w:rPr>
+        <w:t> which includes authenticating users and giving them an appropriate set of permissions, which can be done in 2 ways.</w:t>
+      </w:r>
+    </w:p>
+    <w:p>
+      <w:pPr>
+        <w:numPr>
+          <w:ilvl w:val="0"/>
+          <w:numId w:val="34"/>
+        </w:numPr>
+        <w:shd w:val="clear" w:color="auto" w:fill="FFFFFF"/>
+        <w:spacing w:after="0" w:line="240" w:lineRule="auto"/>
+        <w:rPr>
+          <w:rFonts w:ascii="Arial" w:hAnsi="Arial" w:cs="Arial"/>
+          <w:color w:val="3A3A3A"/>
+          <w:sz w:val="26"/>
+          <w:szCs w:val="26"/>
+        </w:rPr>
+      </w:pPr>
+      <w:r>
+        <w:rPr>
+          <w:rStyle w:val="Strong"/>
+          <w:rFonts w:ascii="Arial" w:hAnsi="Arial" w:cs="Arial"/>
+          <w:color w:val="3A3A3A"/>
+          <w:sz w:val="26"/>
+          <w:szCs w:val="26"/>
+          <w:bdr w:val="none" w:sz="0" w:space="0" w:color="auto" w:frame="1"/>
+        </w:rPr>
+        <w:t>Security Realm </w:t>
+      </w:r>
+      <w:r>
+        <w:rPr>
+          <w:rFonts w:ascii="Arial" w:hAnsi="Arial" w:cs="Arial"/>
+          <w:color w:val="3A3A3A"/>
+          <w:sz w:val="26"/>
+          <w:szCs w:val="26"/>
+        </w:rPr>
+        <w:t>determines a user or a group of users with their passwords.</w:t>
+      </w:r>
+    </w:p>
+    <w:p>
+      <w:pPr>
+        <w:numPr>
+          <w:ilvl w:val="0"/>
+          <w:numId w:val="34"/>
+        </w:numPr>
+        <w:shd w:val="clear" w:color="auto" w:fill="FFFFFF"/>
+        <w:spacing w:after="0" w:line="240" w:lineRule="auto"/>
+        <w:rPr>
+          <w:rFonts w:ascii="Arial" w:hAnsi="Arial" w:cs="Arial"/>
+          <w:color w:val="3A3A3A"/>
+          <w:sz w:val="26"/>
+          <w:szCs w:val="26"/>
+        </w:rPr>
+      </w:pPr>
+      <w:r>
+        <w:rPr>
+          <w:rStyle w:val="Strong"/>
+          <w:rFonts w:ascii="Arial" w:hAnsi="Arial" w:cs="Arial"/>
+          <w:color w:val="3A3A3A"/>
+          <w:sz w:val="26"/>
+          <w:szCs w:val="26"/>
+          <w:bdr w:val="none" w:sz="0" w:space="0" w:color="auto" w:frame="1"/>
+        </w:rPr>
+        <w:t>Authorization Strategy</w:t>
+      </w:r>
+      <w:r>
+        <w:rPr>
+          <w:rFonts w:ascii="Arial" w:hAnsi="Arial" w:cs="Arial"/>
+          <w:color w:val="3A3A3A"/>
+          <w:sz w:val="26"/>
+          <w:szCs w:val="26"/>
+        </w:rPr>
+        <w:t xml:space="preserve"> defines what should be accessible to which user. In this case, there might be different types of security based on the permissions granted to the user such as </w:t>
+      </w:r>
+      <w:r>
+        <w:rPr>
+          <w:rFonts w:ascii="Arial" w:hAnsi="Arial" w:cs="Arial"/>
+          <w:color w:val="3A3A3A"/>
+          <w:sz w:val="26"/>
+          <w:szCs w:val="26"/>
+        </w:rPr>
+        <w:t>quick</w:t>
+      </w:r>
+      <w:r>
+        <w:rPr>
+          <w:rFonts w:ascii="Arial" w:hAnsi="Arial" w:cs="Arial"/>
+          <w:color w:val="3A3A3A"/>
+          <w:sz w:val="26"/>
+          <w:szCs w:val="26"/>
+        </w:rPr>
+        <w:t xml:space="preserve"> and simple security with easy setup, Standard security setup, Apache front-end security, etc.</w:t>
+      </w:r>
+    </w:p>
+    <w:p>
+      <w:pPr>
+        <w:pStyle w:val="NormalWeb"/>
+        <w:shd w:val="clear" w:color="auto" w:fill="FFFFFF"/>
+        <w:spacing w:before="0" w:beforeAutospacing="0" w:after="0" w:afterAutospacing="0"/>
+        <w:ind w:left="360" w:firstLine="360"/>
+        <w:rPr>
+          <w:rFonts w:ascii="Arial" w:hAnsi="Arial" w:cs="Arial"/>
+          <w:color w:val="3A3A3A"/>
+          <w:sz w:val="26"/>
+          <w:szCs w:val="26"/>
+        </w:rPr>
+      </w:pPr>
+      <w:r>
+        <w:rPr>
+          <w:rStyle w:val="Strong"/>
+          <w:rFonts w:ascii="Arial" w:eastAsiaTheme="majorEastAsia" w:hAnsi="Arial" w:cs="Arial"/>
+          <w:color w:val="3A3A3A"/>
+          <w:sz w:val="26"/>
+          <w:szCs w:val="26"/>
+          <w:bdr w:val="none" w:sz="0" w:space="0" w:color="auto" w:frame="1"/>
+        </w:rPr>
+        <w:t xml:space="preserve">(ii) </w:t>
+      </w:r>
+      <w:r>
+        <w:rPr>
+          <w:rStyle w:val="Strong"/>
+          <w:rFonts w:ascii="Arial" w:eastAsiaTheme="majorEastAsia" w:hAnsi="Arial" w:cs="Arial"/>
+          <w:b w:val="0"/>
+          <w:color w:val="3A3A3A"/>
+          <w:sz w:val="26"/>
+          <w:szCs w:val="26"/>
+          <w:bdr w:val="none" w:sz="0" w:space="0" w:color="auto" w:frame="1"/>
+        </w:rPr>
+        <w:t>Protecting Jenkins users from outside threats.</w:t>
+      </w:r>
+    </w:p>
+    <w:p>
+      <w:pPr>
+        <w:pStyle w:val="Heading2"/>
+        <w:spacing w:before="120" w:after="120"/>
+        <w:rPr>
+          <w:b w:val="0"/>
+          <w:color w:val="FF0000"/>
+          <w:sz w:val="30"/>
+          <w:szCs w:val="30"/>
+        </w:rPr>
+      </w:pPr>
+      <w:r>
+        <w:rPr>
+          <w:rStyle w:val="Strong"/>
+          <w:rFonts w:ascii="Arial" w:hAnsi="Arial" w:cs="Arial"/>
+          <w:b/>
+          <w:color w:val="FF0000"/>
+          <w:sz w:val="30"/>
+          <w:szCs w:val="30"/>
+          <w:bdr w:val="none" w:sz="0" w:space="0" w:color="auto" w:frame="1"/>
+        </w:rPr>
+        <w:t>How to create a backup and copy files in Jenkins?</w:t>
+      </w:r>
+    </w:p>
+    <w:p>
+      <w:pPr>
+        <w:pStyle w:val="NormalWeb"/>
+        <w:shd w:val="clear" w:color="auto" w:fill="FFFFFF"/>
+        <w:spacing w:before="0" w:beforeAutospacing="0" w:after="0" w:afterAutospacing="0"/>
+        <w:ind w:left="720"/>
+        <w:rPr>
+          <w:rFonts w:ascii="Arial" w:hAnsi="Arial" w:cs="Arial"/>
+          <w:color w:val="3A3A3A"/>
+          <w:sz w:val="26"/>
+          <w:szCs w:val="26"/>
+        </w:rPr>
+      </w:pPr>
+      <w:r>
+        <w:rPr>
+          <w:rFonts w:ascii="Arial" w:hAnsi="Arial" w:cs="Arial"/>
+          <w:color w:val="3A3A3A"/>
+          <w:sz w:val="26"/>
+          <w:szCs w:val="26"/>
+        </w:rPr>
+        <w:t>In Jenkins, all the settings, build logs and configurations are stored in the JENKINS_HOME directory. Whenever you want to create a backup of your Jenkins you can back up </w:t>
+      </w:r>
+      <w:r>
+        <w:rPr>
+          <w:rStyle w:val="Strong"/>
+          <w:rFonts w:ascii="Arial" w:eastAsiaTheme="majorEastAsia" w:hAnsi="Arial" w:cs="Arial"/>
+          <w:color w:val="3A3A3A"/>
+          <w:sz w:val="26"/>
+          <w:szCs w:val="26"/>
+          <w:bdr w:val="none" w:sz="0" w:space="0" w:color="auto" w:frame="1"/>
+        </w:rPr>
+        <w:t>JENKINS_HOME</w:t>
+      </w:r>
+      <w:r>
+        <w:rPr>
+          <w:rFonts w:ascii="Arial" w:hAnsi="Arial" w:cs="Arial"/>
+          <w:color w:val="3A3A3A"/>
+          <w:sz w:val="26"/>
+          <w:szCs w:val="26"/>
+        </w:rPr>
+        <w:t> directory frequently.</w:t>
+      </w:r>
+    </w:p>
+    <w:p>
+      <w:pPr>
+        <w:pStyle w:val="NormalWeb"/>
+        <w:shd w:val="clear" w:color="auto" w:fill="FFFFFF"/>
+        <w:spacing w:before="0" w:beforeAutospacing="0" w:after="0" w:afterAutospacing="0"/>
+        <w:ind w:left="720"/>
+        <w:rPr>
+          <w:rFonts w:ascii="Arial" w:hAnsi="Arial" w:cs="Arial"/>
+          <w:color w:val="3A3A3A"/>
+          <w:sz w:val="26"/>
+          <w:szCs w:val="26"/>
+        </w:rPr>
+      </w:pPr>
+      <w:r>
+        <w:rPr>
+          <w:rFonts w:ascii="Arial" w:hAnsi="Arial" w:cs="Arial"/>
+          <w:color w:val="3A3A3A"/>
+          <w:sz w:val="26"/>
+          <w:szCs w:val="26"/>
+        </w:rPr>
+        <w:t>It consists of all the job configurations and slave node configurations. Hence, regularly copying this directory allows us to keep a backup of Jenkins.</w:t>
+      </w:r>
+    </w:p>
+    <w:p>
+      <w:pPr>
+        <w:pStyle w:val="NormalWeb"/>
+        <w:shd w:val="clear" w:color="auto" w:fill="FFFFFF"/>
+        <w:spacing w:before="0" w:beforeAutospacing="0" w:after="0" w:afterAutospacing="0"/>
+        <w:ind w:left="720"/>
+        <w:rPr>
+          <w:rFonts w:ascii="Arial" w:hAnsi="Arial" w:cs="Arial"/>
+          <w:color w:val="3A3A3A"/>
+          <w:sz w:val="26"/>
+          <w:szCs w:val="26"/>
+        </w:rPr>
+      </w:pPr>
+      <w:r>
+        <w:rPr>
+          <w:rFonts w:ascii="Arial" w:hAnsi="Arial" w:cs="Arial"/>
+          <w:color w:val="3A3A3A"/>
+          <w:sz w:val="26"/>
+          <w:szCs w:val="26"/>
+        </w:rPr>
+        <w:t xml:space="preserve">You can maintain a separate </w:t>
+      </w:r>
+      <w:r>
+        <w:rPr>
+          <w:rFonts w:ascii="Arial" w:hAnsi="Arial" w:cs="Arial"/>
+          <w:color w:val="3A3A3A"/>
+          <w:sz w:val="26"/>
+          <w:szCs w:val="26"/>
+        </w:rPr>
+        <w:t>back</w:t>
+      </w:r>
+      <w:r>
+        <w:rPr>
+          <w:rFonts w:ascii="Arial" w:hAnsi="Arial" w:cs="Arial"/>
+          <w:color w:val="3A3A3A"/>
+          <w:sz w:val="26"/>
+          <w:szCs w:val="26"/>
+        </w:rPr>
+        <w:t>up</w:t>
+      </w:r>
+      <w:r>
+        <w:rPr>
+          <w:rFonts w:ascii="Arial" w:hAnsi="Arial" w:cs="Arial"/>
+          <w:color w:val="3A3A3A"/>
+          <w:sz w:val="26"/>
+          <w:szCs w:val="26"/>
+        </w:rPr>
+        <w:t xml:space="preserve"> file</w:t>
+      </w:r>
+      <w:r>
+        <w:rPr>
+          <w:rFonts w:ascii="Arial" w:hAnsi="Arial" w:cs="Arial"/>
+          <w:color w:val="3A3A3A"/>
+          <w:sz w:val="26"/>
+          <w:szCs w:val="26"/>
+        </w:rPr>
+        <w:t xml:space="preserve"> and copy it whenever you need the same. If you want to copy the Jenkins job, then you can do so by simply replicating the job directory.</w:t>
+      </w:r>
+    </w:p>
+    <w:p>
+      <w:pPr>
+        <w:pStyle w:val="Heading2"/>
+        <w:spacing w:before="120" w:after="120"/>
+        <w:rPr>
+          <w:b w:val="0"/>
+          <w:color w:val="FF0000"/>
+          <w:sz w:val="30"/>
+          <w:szCs w:val="30"/>
+        </w:rPr>
+      </w:pPr>
+      <w:r>
+        <w:rPr>
+          <w:rStyle w:val="Strong"/>
+          <w:rFonts w:ascii="Arial" w:hAnsi="Arial" w:cs="Arial"/>
+          <w:b/>
+          <w:color w:val="FF0000"/>
+          <w:sz w:val="30"/>
+          <w:szCs w:val="30"/>
+          <w:bdr w:val="none" w:sz="0" w:space="0" w:color="auto" w:frame="1"/>
+        </w:rPr>
+        <w:t>What is the use of Backup Plugin in Jenkins? How to use it?</w:t>
+      </w:r>
+    </w:p>
+    <w:p>
+      <w:pPr>
+        <w:pStyle w:val="NormalWeb"/>
+        <w:shd w:val="clear" w:color="auto" w:fill="FFFFFF"/>
+        <w:spacing w:before="0" w:beforeAutospacing="0" w:after="0" w:afterAutospacing="0"/>
+        <w:ind w:left="720"/>
+        <w:rPr>
+          <w:rFonts w:ascii="Arial" w:hAnsi="Arial" w:cs="Arial"/>
+          <w:color w:val="3A3A3A"/>
+          <w:sz w:val="26"/>
+          <w:szCs w:val="26"/>
+        </w:rPr>
+      </w:pPr>
+      <w:r>
+        <w:rPr>
+          <w:rFonts w:ascii="Arial" w:hAnsi="Arial" w:cs="Arial"/>
+          <w:color w:val="3A3A3A"/>
+          <w:sz w:val="26"/>
+          <w:szCs w:val="26"/>
+        </w:rPr>
+        <w:t>Jenkins Backup Plugin is used to back up the critical configurations and settings in order to use them in the future in case of any failure or as per the need of time.</w:t>
+      </w:r>
+    </w:p>
+    <w:p>
+      <w:pPr>
+        <w:pStyle w:val="NormalWeb"/>
+        <w:shd w:val="clear" w:color="auto" w:fill="FFFFFF"/>
+        <w:spacing w:before="0" w:beforeAutospacing="0" w:after="0" w:afterAutospacing="0"/>
+        <w:ind w:left="720"/>
+        <w:rPr>
+          <w:rFonts w:ascii="Arial" w:hAnsi="Arial" w:cs="Arial"/>
+          <w:color w:val="3A3A3A"/>
+          <w:sz w:val="23"/>
+          <w:szCs w:val="23"/>
+        </w:rPr>
+      </w:pPr>
+      <w:r>
+        <w:rPr>
+          <w:rStyle w:val="Strong"/>
+          <w:rFonts w:ascii="Arial" w:eastAsiaTheme="majorEastAsia" w:hAnsi="Arial" w:cs="Arial"/>
+          <w:b w:val="0"/>
+          <w:color w:val="3A3A3A"/>
+          <w:sz w:val="26"/>
+          <w:szCs w:val="26"/>
+          <w:bdr w:val="none" w:sz="0" w:space="0" w:color="auto" w:frame="1"/>
+        </w:rPr>
         <w:t>The following steps are followed to back up your settings by using the Backup Plugin.</w:t>
       </w:r>
     </w:p>
@@ -7096,6 +7325,7 @@
           <w:szCs w:val="23"/>
           <w:bdr w:val="none" w:sz="0" w:space="0" w:color="auto" w:frame="1"/>
         </w:rPr>
+        <w:lastRenderedPageBreak/>
         <w:t>Step 5: </w:t>
       </w:r>
       <w:r>
@@ -7253,7 +7483,6 @@
           <w:szCs w:val="23"/>
           <w:bdr w:val="none" w:sz="0" w:space="0" w:color="auto" w:frame="1"/>
         </w:rPr>
-        <w:lastRenderedPageBreak/>
         <w:t>Step 8:</w:t>
       </w:r>
       <w:r>
@@ -7907,6 +8136,7 @@
           <w:sz w:val="26"/>
           <w:szCs w:val="26"/>
         </w:rPr>
+        <w:lastRenderedPageBreak/>
         <w:t xml:space="preserve">We have seen the Continuous Delivery workflow in the previous </w:t>
       </w:r>
       <w:proofErr w:type="gramStart"/>
@@ -7977,7 +8207,6 @@
           <w:sz w:val="26"/>
           <w:szCs w:val="26"/>
         </w:rPr>
-        <w:lastRenderedPageBreak/>
         <w:t>When a change is detected, Jenkins performs several tests and code standards to check whether the changes are good to deploy or not.</w:t>
       </w:r>
     </w:p>
@@ -8740,8 +8969,6 @@
         </w:rPr>
         <w:t>}</w:t>
       </w:r>
-      <w:bookmarkStart w:id="0" w:name="_GoBack"/>
-      <w:bookmarkEnd w:id="0"/>
     </w:p>
     <w:sectPr>
       <w:pgSz w:w="12240" w:h="15840"/>
@@ -9247,6 +9474,119 @@
     </w:lvl>
   </w:abstractNum>
   <w:abstractNum w:abstractNumId="4">
+    <w:nsid w:val="14AD6C03"/>
+    <w:multiLevelType w:val="hybridMultilevel"/>
+    <w:tmpl w:val="04C45042"/>
+    <w:lvl w:ilvl="0" w:tplc="0409000B">
+      <w:start w:val="1"/>
+      <w:numFmt w:val="bullet"/>
+      <w:lvlText w:val=""/>
+      <w:lvlJc w:val="left"/>
+      <w:pPr>
+        <w:ind w:left="1440" w:hanging="360"/>
+      </w:pPr>
+      <w:rPr>
+        <w:rFonts w:ascii="Wingdings" w:hAnsi="Wingdings" w:hint="default"/>
+      </w:rPr>
+    </w:lvl>
+    <w:lvl w:ilvl="1" w:tplc="04090003" w:tentative="1">
+      <w:start w:val="1"/>
+      <w:numFmt w:val="bullet"/>
+      <w:lvlText w:val="o"/>
+      <w:lvlJc w:val="left"/>
+      <w:pPr>
+        <w:ind w:left="2160" w:hanging="360"/>
+      </w:pPr>
+      <w:rPr>
+        <w:rFonts w:ascii="Courier New" w:hAnsi="Courier New" w:cs="Courier New" w:hint="default"/>
+      </w:rPr>
+    </w:lvl>
+    <w:lvl w:ilvl="2" w:tplc="04090005" w:tentative="1">
+      <w:start w:val="1"/>
+      <w:numFmt w:val="bullet"/>
+      <w:lvlText w:val=""/>
+      <w:lvlJc w:val="left"/>
+      <w:pPr>
+        <w:ind w:left="2880" w:hanging="360"/>
+      </w:pPr>
+      <w:rPr>
+        <w:rFonts w:ascii="Wingdings" w:hAnsi="Wingdings" w:hint="default"/>
+      </w:rPr>
+    </w:lvl>
+    <w:lvl w:ilvl="3" w:tplc="04090001" w:tentative="1">
+      <w:start w:val="1"/>
+      <w:numFmt w:val="bullet"/>
+      <w:lvlText w:val=""/>
+      <w:lvlJc w:val="left"/>
+      <w:pPr>
+        <w:ind w:left="3600" w:hanging="360"/>
+      </w:pPr>
+      <w:rPr>
+        <w:rFonts w:ascii="Symbol" w:hAnsi="Symbol" w:hint="default"/>
+      </w:rPr>
+    </w:lvl>
+    <w:lvl w:ilvl="4" w:tplc="04090003" w:tentative="1">
+      <w:start w:val="1"/>
+      <w:numFmt w:val="bullet"/>
+      <w:lvlText w:val="o"/>
+      <w:lvlJc w:val="left"/>
+      <w:pPr>
+        <w:ind w:left="4320" w:hanging="360"/>
+      </w:pPr>
+      <w:rPr>
+        <w:rFonts w:ascii="Courier New" w:hAnsi="Courier New" w:cs="Courier New" w:hint="default"/>
+      </w:rPr>
+    </w:lvl>
+    <w:lvl w:ilvl="5" w:tplc="04090005" w:tentative="1">
+      <w:start w:val="1"/>
+      <w:numFmt w:val="bullet"/>
+      <w:lvlText w:val=""/>
+      <w:lvlJc w:val="left"/>
+      <w:pPr>
+        <w:ind w:left="5040" w:hanging="360"/>
+      </w:pPr>
+      <w:rPr>
+        <w:rFonts w:ascii="Wingdings" w:hAnsi="Wingdings" w:hint="default"/>
+      </w:rPr>
+    </w:lvl>
+    <w:lvl w:ilvl="6" w:tplc="04090001" w:tentative="1">
+      <w:start w:val="1"/>
+      <w:numFmt w:val="bullet"/>
+      <w:lvlText w:val=""/>
+      <w:lvlJc w:val="left"/>
+      <w:pPr>
+        <w:ind w:left="5760" w:hanging="360"/>
+      </w:pPr>
+      <w:rPr>
+        <w:rFonts w:ascii="Symbol" w:hAnsi="Symbol" w:hint="default"/>
+      </w:rPr>
+    </w:lvl>
+    <w:lvl w:ilvl="7" w:tplc="04090003" w:tentative="1">
+      <w:start w:val="1"/>
+      <w:numFmt w:val="bullet"/>
+      <w:lvlText w:val="o"/>
+      <w:lvlJc w:val="left"/>
+      <w:pPr>
+        <w:ind w:left="6480" w:hanging="360"/>
+      </w:pPr>
+      <w:rPr>
+        <w:rFonts w:ascii="Courier New" w:hAnsi="Courier New" w:cs="Courier New" w:hint="default"/>
+      </w:rPr>
+    </w:lvl>
+    <w:lvl w:ilvl="8" w:tplc="04090005" w:tentative="1">
+      <w:start w:val="1"/>
+      <w:numFmt w:val="bullet"/>
+      <w:lvlText w:val=""/>
+      <w:lvlJc w:val="left"/>
+      <w:pPr>
+        <w:ind w:left="7200" w:hanging="360"/>
+      </w:pPr>
+      <w:rPr>
+        <w:rFonts w:ascii="Wingdings" w:hAnsi="Wingdings" w:hint="default"/>
+      </w:rPr>
+    </w:lvl>
+  </w:abstractNum>
+  <w:abstractNum w:abstractNumId="5">
     <w:nsid w:val="1B1823A0"/>
     <w:multiLevelType w:val="multilevel"/>
     <w:tmpl w:val="D18A55EE"/>
@@ -9395,7 +9735,7 @@
       </w:rPr>
     </w:lvl>
   </w:abstractNum>
-  <w:abstractNum w:abstractNumId="5">
+  <w:abstractNum w:abstractNumId="6">
     <w:nsid w:val="1B32729D"/>
     <w:multiLevelType w:val="multilevel"/>
     <w:tmpl w:val="82C8A188"/>
@@ -9508,7 +9848,7 @@
       </w:pPr>
     </w:lvl>
   </w:abstractNum>
-  <w:abstractNum w:abstractNumId="6">
+  <w:abstractNum w:abstractNumId="7">
     <w:nsid w:val="1D07551A"/>
     <w:multiLevelType w:val="multilevel"/>
     <w:tmpl w:val="2A32274A"/>
@@ -9657,7 +9997,7 @@
       </w:rPr>
     </w:lvl>
   </w:abstractNum>
-  <w:abstractNum w:abstractNumId="7">
+  <w:abstractNum w:abstractNumId="8">
     <w:nsid w:val="1FA64EBA"/>
     <w:multiLevelType w:val="hybridMultilevel"/>
     <w:tmpl w:val="164CC474"/>
@@ -9770,7 +10110,7 @@
       </w:rPr>
     </w:lvl>
   </w:abstractNum>
-  <w:abstractNum w:abstractNumId="8">
+  <w:abstractNum w:abstractNumId="9">
     <w:nsid w:val="20AD3CBC"/>
     <w:multiLevelType w:val="multilevel"/>
     <w:tmpl w:val="75D02F4E"/>
@@ -9919,7 +10259,7 @@
       </w:rPr>
     </w:lvl>
   </w:abstractNum>
-  <w:abstractNum w:abstractNumId="9">
+  <w:abstractNum w:abstractNumId="10">
     <w:nsid w:val="235645A6"/>
     <w:multiLevelType w:val="multilevel"/>
     <w:tmpl w:val="49804B40"/>
@@ -10068,7 +10408,7 @@
       </w:rPr>
     </w:lvl>
   </w:abstractNum>
-  <w:abstractNum w:abstractNumId="10">
+  <w:abstractNum w:abstractNumId="11">
     <w:nsid w:val="23DD0886"/>
     <w:multiLevelType w:val="multilevel"/>
     <w:tmpl w:val="65447122"/>
@@ -10184,7 +10524,7 @@
       </w:pPr>
     </w:lvl>
   </w:abstractNum>
-  <w:abstractNum w:abstractNumId="11">
+  <w:abstractNum w:abstractNumId="12">
     <w:nsid w:val="274531CF"/>
     <w:multiLevelType w:val="multilevel"/>
     <w:tmpl w:val="22C0A3BC"/>
@@ -10333,7 +10673,7 @@
       </w:rPr>
     </w:lvl>
   </w:abstractNum>
-  <w:abstractNum w:abstractNumId="12">
+  <w:abstractNum w:abstractNumId="13">
     <w:nsid w:val="29FF5E1F"/>
     <w:multiLevelType w:val="multilevel"/>
     <w:tmpl w:val="39A620C2"/>
@@ -10449,7 +10789,7 @@
       </w:pPr>
     </w:lvl>
   </w:abstractNum>
-  <w:abstractNum w:abstractNumId="13">
+  <w:abstractNum w:abstractNumId="14">
     <w:nsid w:val="2A5A0AAC"/>
     <w:multiLevelType w:val="multilevel"/>
     <w:tmpl w:val="24C88434"/>
@@ -10598,7 +10938,7 @@
       </w:rPr>
     </w:lvl>
   </w:abstractNum>
-  <w:abstractNum w:abstractNumId="14">
+  <w:abstractNum w:abstractNumId="15">
     <w:nsid w:val="2C904BDB"/>
     <w:multiLevelType w:val="multilevel"/>
     <w:tmpl w:val="8D94EE40"/>
@@ -10747,7 +11087,7 @@
       </w:rPr>
     </w:lvl>
   </w:abstractNum>
-  <w:abstractNum w:abstractNumId="15">
+  <w:abstractNum w:abstractNumId="16">
     <w:nsid w:val="33771859"/>
     <w:multiLevelType w:val="multilevel"/>
     <w:tmpl w:val="7D20D304"/>
@@ -10863,7 +11203,7 @@
       </w:pPr>
     </w:lvl>
   </w:abstractNum>
-  <w:abstractNum w:abstractNumId="16">
+  <w:abstractNum w:abstractNumId="17">
     <w:nsid w:val="33951C8E"/>
     <w:multiLevelType w:val="multilevel"/>
     <w:tmpl w:val="2EDAAD7E"/>
@@ -10979,7 +11319,7 @@
       </w:pPr>
     </w:lvl>
   </w:abstractNum>
-  <w:abstractNum w:abstractNumId="17">
+  <w:abstractNum w:abstractNumId="18">
     <w:nsid w:val="34A6088C"/>
     <w:multiLevelType w:val="hybridMultilevel"/>
     <w:tmpl w:val="2CD0B520"/>
@@ -11092,7 +11432,7 @@
       </w:rPr>
     </w:lvl>
   </w:abstractNum>
-  <w:abstractNum w:abstractNumId="18">
+  <w:abstractNum w:abstractNumId="19">
     <w:nsid w:val="3A690187"/>
     <w:multiLevelType w:val="multilevel"/>
     <w:tmpl w:val="9DBEF2AC"/>
@@ -11205,7 +11545,7 @@
       </w:pPr>
     </w:lvl>
   </w:abstractNum>
-  <w:abstractNum w:abstractNumId="19">
+  <w:abstractNum w:abstractNumId="20">
     <w:nsid w:val="3B336471"/>
     <w:multiLevelType w:val="multilevel"/>
     <w:tmpl w:val="12C8E23E"/>
@@ -11321,7 +11661,7 @@
       </w:pPr>
     </w:lvl>
   </w:abstractNum>
-  <w:abstractNum w:abstractNumId="20">
+  <w:abstractNum w:abstractNumId="21">
     <w:nsid w:val="41E65755"/>
     <w:multiLevelType w:val="multilevel"/>
     <w:tmpl w:val="5BF43C12"/>
@@ -11470,7 +11810,7 @@
       </w:rPr>
     </w:lvl>
   </w:abstractNum>
-  <w:abstractNum w:abstractNumId="21">
+  <w:abstractNum w:abstractNumId="22">
     <w:nsid w:val="45144B48"/>
     <w:multiLevelType w:val="multilevel"/>
     <w:tmpl w:val="B2A045EC"/>
@@ -11583,7 +11923,7 @@
       </w:pPr>
     </w:lvl>
   </w:abstractNum>
-  <w:abstractNum w:abstractNumId="22">
+  <w:abstractNum w:abstractNumId="23">
     <w:nsid w:val="467650EA"/>
     <w:multiLevelType w:val="multilevel"/>
     <w:tmpl w:val="B7AA70FE"/>
@@ -11732,7 +12072,7 @@
       </w:rPr>
     </w:lvl>
   </w:abstractNum>
-  <w:abstractNum w:abstractNumId="23">
+  <w:abstractNum w:abstractNumId="24">
     <w:nsid w:val="49EE65CE"/>
     <w:multiLevelType w:val="multilevel"/>
     <w:tmpl w:val="C4DCBED0"/>
@@ -11881,7 +12221,7 @@
       </w:rPr>
     </w:lvl>
   </w:abstractNum>
-  <w:abstractNum w:abstractNumId="24">
+  <w:abstractNum w:abstractNumId="25">
     <w:nsid w:val="54D546F9"/>
     <w:multiLevelType w:val="multilevel"/>
     <w:tmpl w:val="0916F522"/>
@@ -11994,7 +12334,7 @@
       </w:pPr>
     </w:lvl>
   </w:abstractNum>
-  <w:abstractNum w:abstractNumId="25">
+  <w:abstractNum w:abstractNumId="26">
     <w:nsid w:val="56222C13"/>
     <w:multiLevelType w:val="multilevel"/>
     <w:tmpl w:val="04DA9520"/>
@@ -12143,7 +12483,7 @@
       </w:rPr>
     </w:lvl>
   </w:abstractNum>
-  <w:abstractNum w:abstractNumId="26">
+  <w:abstractNum w:abstractNumId="27">
     <w:nsid w:val="569A18C8"/>
     <w:multiLevelType w:val="multilevel"/>
     <w:tmpl w:val="E9B2EB20"/>
@@ -12292,7 +12632,7 @@
       </w:rPr>
     </w:lvl>
   </w:abstractNum>
-  <w:abstractNum w:abstractNumId="27">
+  <w:abstractNum w:abstractNumId="28">
     <w:nsid w:val="58974EB7"/>
     <w:multiLevelType w:val="multilevel"/>
     <w:tmpl w:val="1A26A428"/>
@@ -12441,7 +12781,7 @@
       </w:rPr>
     </w:lvl>
   </w:abstractNum>
-  <w:abstractNum w:abstractNumId="28">
+  <w:abstractNum w:abstractNumId="29">
     <w:nsid w:val="59584AAA"/>
     <w:multiLevelType w:val="multilevel"/>
     <w:tmpl w:val="204A28FA"/>
@@ -12590,7 +12930,7 @@
       </w:rPr>
     </w:lvl>
   </w:abstractNum>
-  <w:abstractNum w:abstractNumId="29">
+  <w:abstractNum w:abstractNumId="30">
     <w:nsid w:val="59671B3D"/>
     <w:multiLevelType w:val="multilevel"/>
     <w:tmpl w:val="7220CA20"/>
@@ -12739,7 +13079,7 @@
       </w:rPr>
     </w:lvl>
   </w:abstractNum>
-  <w:abstractNum w:abstractNumId="30">
+  <w:abstractNum w:abstractNumId="31">
     <w:nsid w:val="61A42D32"/>
     <w:multiLevelType w:val="multilevel"/>
     <w:tmpl w:val="3B48C1EC"/>
@@ -12888,7 +13228,7 @@
       </w:rPr>
     </w:lvl>
   </w:abstractNum>
-  <w:abstractNum w:abstractNumId="31">
+  <w:abstractNum w:abstractNumId="32">
     <w:nsid w:val="655B2E5E"/>
     <w:multiLevelType w:val="multilevel"/>
     <w:tmpl w:val="34E004CE"/>
@@ -13001,7 +13341,7 @@
       </w:pPr>
     </w:lvl>
   </w:abstractNum>
-  <w:abstractNum w:abstractNumId="32">
+  <w:abstractNum w:abstractNumId="33">
     <w:nsid w:val="67061F1F"/>
     <w:multiLevelType w:val="multilevel"/>
     <w:tmpl w:val="585E9B16"/>
@@ -13114,7 +13454,7 @@
       </w:pPr>
     </w:lvl>
   </w:abstractNum>
-  <w:abstractNum w:abstractNumId="33">
+  <w:abstractNum w:abstractNumId="34">
     <w:nsid w:val="678A5B1E"/>
     <w:multiLevelType w:val="multilevel"/>
     <w:tmpl w:val="BA503014"/>
@@ -13227,7 +13567,7 @@
       </w:pPr>
     </w:lvl>
   </w:abstractNum>
-  <w:abstractNum w:abstractNumId="34">
+  <w:abstractNum w:abstractNumId="35">
     <w:nsid w:val="737C2733"/>
     <w:multiLevelType w:val="multilevel"/>
     <w:tmpl w:val="367A6A7A"/>
@@ -13343,7 +13683,7 @@
       </w:pPr>
     </w:lvl>
   </w:abstractNum>
-  <w:abstractNum w:abstractNumId="35">
+  <w:abstractNum w:abstractNumId="36">
     <w:nsid w:val="7547643E"/>
     <w:multiLevelType w:val="multilevel"/>
     <w:tmpl w:val="EB6E8A7E"/>
@@ -13456,7 +13796,7 @@
       </w:pPr>
     </w:lvl>
   </w:abstractNum>
-  <w:abstractNum w:abstractNumId="36">
+  <w:abstractNum w:abstractNumId="37">
     <w:nsid w:val="7BFA07DB"/>
     <w:multiLevelType w:val="multilevel"/>
     <w:tmpl w:val="17708D4C"/>
@@ -13572,7 +13912,7 @@
       </w:pPr>
     </w:lvl>
   </w:abstractNum>
-  <w:abstractNum w:abstractNumId="37">
+  <w:abstractNum w:abstractNumId="38">
     <w:nsid w:val="7D807DEB"/>
     <w:multiLevelType w:val="multilevel"/>
     <w:tmpl w:val="DECCEE64"/>
@@ -13722,118 +14062,121 @@
     </w:lvl>
   </w:abstractNum>
   <w:num w:numId="1">
-    <w:abstractNumId w:val="31"/>
+    <w:abstractNumId w:val="32"/>
   </w:num>
   <w:num w:numId="2">
+    <w:abstractNumId w:val="27"/>
+  </w:num>
+  <w:num w:numId="3">
+    <w:abstractNumId w:val="30"/>
+  </w:num>
+  <w:num w:numId="4">
     <w:abstractNumId w:val="26"/>
   </w:num>
-  <w:num w:numId="3">
-    <w:abstractNumId w:val="29"/>
-  </w:num>
-  <w:num w:numId="4">
-    <w:abstractNumId w:val="25"/>
-  </w:num>
   <w:num w:numId="5">
-    <w:abstractNumId w:val="18"/>
+    <w:abstractNumId w:val="19"/>
   </w:num>
   <w:num w:numId="6">
-    <w:abstractNumId w:val="14"/>
+    <w:abstractNumId w:val="15"/>
   </w:num>
   <w:num w:numId="7">
-    <w:abstractNumId w:val="27"/>
+    <w:abstractNumId w:val="28"/>
   </w:num>
   <w:num w:numId="8">
-    <w:abstractNumId w:val="6"/>
+    <w:abstractNumId w:val="7"/>
   </w:num>
   <w:num w:numId="9">
-    <w:abstractNumId w:val="21"/>
+    <w:abstractNumId w:val="22"/>
   </w:num>
   <w:num w:numId="10">
-    <w:abstractNumId w:val="35"/>
+    <w:abstractNumId w:val="36"/>
   </w:num>
   <w:num w:numId="11">
-    <w:abstractNumId w:val="24"/>
+    <w:abstractNumId w:val="25"/>
   </w:num>
   <w:num w:numId="12">
     <w:abstractNumId w:val="2"/>
   </w:num>
   <w:num w:numId="13">
-    <w:abstractNumId w:val="11"/>
+    <w:abstractNumId w:val="12"/>
   </w:num>
   <w:num w:numId="14">
     <w:abstractNumId w:val="1"/>
   </w:num>
   <w:num w:numId="15">
+    <w:abstractNumId w:val="24"/>
+  </w:num>
+  <w:num w:numId="16">
+    <w:abstractNumId w:val="34"/>
+  </w:num>
+  <w:num w:numId="17">
+    <w:abstractNumId w:val="33"/>
+  </w:num>
+  <w:num w:numId="18">
+    <w:abstractNumId w:val="6"/>
+  </w:num>
+  <w:num w:numId="19">
+    <w:abstractNumId w:val="10"/>
+  </w:num>
+  <w:num w:numId="20">
+    <w:abstractNumId w:val="31"/>
+  </w:num>
+  <w:num w:numId="21">
+    <w:abstractNumId w:val="5"/>
+  </w:num>
+  <w:num w:numId="22">
+    <w:abstractNumId w:val="18"/>
+  </w:num>
+  <w:num w:numId="23">
     <w:abstractNumId w:val="23"/>
   </w:num>
-  <w:num w:numId="16">
-    <w:abstractNumId w:val="33"/>
+  <w:num w:numId="24">
+    <w:abstractNumId w:val="14"/>
   </w:num>
-  <w:num w:numId="17">
-    <w:abstractNumId w:val="32"/>
+  <w:num w:numId="25">
+    <w:abstractNumId w:val="29"/>
   </w:num>
-  <w:num w:numId="18">
-    <w:abstractNumId w:val="5"/>
-  </w:num>
-  <w:num w:numId="19">
-    <w:abstractNumId w:val="9"/>
-  </w:num>
-  <w:num w:numId="20">
-    <w:abstractNumId w:val="30"/>
-  </w:num>
-  <w:num w:numId="21">
-    <w:abstractNumId w:val="4"/>
-  </w:num>
-  <w:num w:numId="22">
+  <w:num w:numId="26">
     <w:abstractNumId w:val="17"/>
   </w:num>
-  <w:num w:numId="23">
-    <w:abstractNumId w:val="22"/>
-  </w:num>
-  <w:num w:numId="24">
-    <w:abstractNumId w:val="13"/>
-  </w:num>
-  <w:num w:numId="25">
-    <w:abstractNumId w:val="28"/>
-  </w:num>
-  <w:num w:numId="26">
-    <w:abstractNumId w:val="16"/>
-  </w:num>
   <w:num w:numId="27">
-    <w:abstractNumId w:val="20"/>
+    <w:abstractNumId w:val="21"/>
   </w:num>
   <w:num w:numId="28">
-    <w:abstractNumId w:val="7"/>
+    <w:abstractNumId w:val="8"/>
   </w:num>
   <w:num w:numId="29">
-    <w:abstractNumId w:val="37"/>
+    <w:abstractNumId w:val="38"/>
   </w:num>
   <w:num w:numId="30">
-    <w:abstractNumId w:val="36"/>
+    <w:abstractNumId w:val="37"/>
   </w:num>
   <w:num w:numId="31">
     <w:abstractNumId w:val="0"/>
   </w:num>
   <w:num w:numId="32">
-    <w:abstractNumId w:val="12"/>
+    <w:abstractNumId w:val="13"/>
   </w:num>
   <w:num w:numId="33">
-    <w:abstractNumId w:val="19"/>
+    <w:abstractNumId w:val="20"/>
   </w:num>
   <w:num w:numId="34">
-    <w:abstractNumId w:val="8"/>
+    <w:abstractNumId w:val="9"/>
   </w:num>
   <w:num w:numId="35">
     <w:abstractNumId w:val="3"/>
   </w:num>
   <w:num w:numId="36">
-    <w:abstractNumId w:val="10"/>
+    <w:abstractNumId w:val="11"/>
   </w:num>
   <w:num w:numId="37">
-    <w:abstractNumId w:val="15"/>
+    <w:abstractNumId w:val="16"/>
   </w:num>
   <w:num w:numId="38">
-    <w:abstractNumId w:val="34"/>
+    <w:abstractNumId w:val="35"/>
+  </w:num>
+  <w:num w:numId="39">
+    <w:abstractNumId w:val="4"/>
   </w:num>
 </w:numbering>
 </file>
@@ -15024,7 +15367,7 @@
 </file>
 
 <file path=customXml/itemProps1.xml><?xml version="1.0" encoding="utf-8"?>
-<ds:datastoreItem xmlns:ds="http://schemas.openxmlformats.org/officeDocument/2006/customXml" ds:itemID="{C8729AEA-7F3E-420D-920F-1E4AB597BF58}">
+<ds:datastoreItem xmlns:ds="http://schemas.openxmlformats.org/officeDocument/2006/customXml" ds:itemID="{BC664337-12C0-45D6-9734-4D625B223520}">
   <ds:schemaRefs>
     <ds:schemaRef ds:uri="http://schemas.openxmlformats.org/officeDocument/2006/bibliography"/>
   </ds:schemaRefs>

--- a/Jenkins.docx
+++ b/Jenkins.docx
@@ -1105,7 +1105,6 @@
           <w:szCs w:val="30"/>
         </w:rPr>
       </w:pPr>
-      <w:bookmarkStart w:id="0" w:name="_GoBack"/>
       <w:r>
         <w:rPr>
           <w:rFonts w:ascii="Arial" w:hAnsi="Arial" w:cs="Arial"/>
@@ -1116,17 +1115,6 @@
         <w:t>How to Install Jenkins?</w:t>
       </w:r>
     </w:p>
-    <w:bookmarkEnd w:id="0"/>
-    <w:p>
-      <w:pPr>
-        <w:rPr>
-          <w:rFonts w:ascii="Arial" w:hAnsi="Arial" w:cs="Arial"/>
-          <w:sz w:val="26"/>
-          <w:szCs w:val="26"/>
-        </w:rPr>
-      </w:pPr>
-    </w:p>
-    <w:p/>
     <w:p>
       <w:pPr>
         <w:pStyle w:val="Heading2"/>
@@ -1403,7 +1391,6 @@
           <w:sz w:val="26"/>
           <w:szCs w:val="26"/>
         </w:rPr>
-        <w:lastRenderedPageBreak/>
         <w:t>Code Labeling</w:t>
       </w:r>
     </w:p>
@@ -1478,6 +1465,7 @@
           <w:szCs w:val="30"/>
           <w:bdr w:val="none" w:sz="0" w:space="0" w:color="auto" w:frame="1"/>
         </w:rPr>
+        <w:lastRenderedPageBreak/>
         <w:t>What is the difference between Hudson and Jenkins?</w:t>
       </w:r>
     </w:p>
@@ -2009,7 +1997,6 @@
           <w:color w:val="3A3A3A"/>
           <w:bdr w:val="none" w:sz="0" w:space="0" w:color="auto" w:frame="1"/>
         </w:rPr>
-        <w:lastRenderedPageBreak/>
         <w:t>Continuous Delivery:</w:t>
       </w:r>
     </w:p>
@@ -2031,6 +2018,7 @@
           <w:color w:val="A53E33"/>
           <w:bdr w:val="none" w:sz="0" w:space="0" w:color="auto" w:frame="1"/>
         </w:rPr>
+        <w:lastRenderedPageBreak/>
         <w:drawing>
           <wp:inline distT="0" distB="0" distL="0" distR="0" wp14:anchorId="01B6983E" wp14:editId="54FB2B35">
             <wp:extent cx="6248400" cy="2217420"/>
@@ -4866,36 +4854,10 @@
         <w:t>Maven is a build tool like Ant. It consists of a pom.xml file which is specified in Jenkins to run the code. Whereas, Jenkins is used as a continuous integration tool and automates the deployment process. The reports of the builds can be used to set a mark for continuous delivery as well.</w:t>
       </w:r>
     </w:p>
-    <w:p>
-      <w:pPr>
-        <w:pStyle w:val="NormalWeb"/>
-        <w:shd w:val="clear" w:color="auto" w:fill="FFFFFF"/>
-        <w:spacing w:before="0" w:beforeAutospacing="0" w:after="120" w:afterAutospacing="0"/>
-        <w:rPr>
-          <w:rFonts w:ascii="Arial" w:hAnsi="Arial" w:cs="Arial"/>
-          <w:b/>
-          <w:color w:val="3A3A3A"/>
-          <w:sz w:val="26"/>
-          <w:szCs w:val="26"/>
-        </w:rPr>
-      </w:pPr>
-      <w:r>
-        <w:rPr>
-          <w:rStyle w:val="Strong"/>
-          <w:rFonts w:ascii="Arial" w:eastAsiaTheme="majorEastAsia" w:hAnsi="Arial" w:cs="Arial"/>
-          <w:b w:val="0"/>
-          <w:color w:val="3A3A3A"/>
-          <w:sz w:val="26"/>
-          <w:szCs w:val="26"/>
-          <w:bdr w:val="none" w:sz="0" w:space="0" w:color="auto" w:frame="1"/>
-        </w:rPr>
-        <w:t>The below table enlists the differences between Maven, Ant, and Jenkins in a comparative way:</w:t>
-      </w:r>
-    </w:p>
     <w:tbl>
       <w:tblPr>
-        <w:tblW w:w="11442" w:type="dxa"/>
-        <w:tblInd w:w="-870" w:type="dxa"/>
+        <w:tblpPr w:leftFromText="180" w:rightFromText="180" w:vertAnchor="text" w:horzAnchor="margin" w:tblpY="590"/>
+        <w:tblW w:w="10433" w:type="dxa"/>
         <w:tblCellMar>
           <w:left w:w="0" w:type="dxa"/>
           <w:right w:w="0" w:type="dxa"/>
@@ -4903,17 +4865,18 @@
         <w:tblLook w:val="04A0" w:firstRow="1" w:lastRow="0" w:firstColumn="1" w:lastColumn="0" w:noHBand="0" w:noVBand="1"/>
       </w:tblPr>
       <w:tblGrid>
-        <w:gridCol w:w="3412"/>
-        <w:gridCol w:w="3122"/>
-        <w:gridCol w:w="4908"/>
+        <w:gridCol w:w="3111"/>
+        <w:gridCol w:w="2934"/>
+        <w:gridCol w:w="4388"/>
       </w:tblGrid>
       <w:tr>
         <w:trPr>
+          <w:trHeight w:val="489"/>
           <w:tblHeader/>
         </w:trPr>
         <w:tc>
           <w:tcPr>
-            <w:tcW w:w="3412" w:type="dxa"/>
+            <w:tcW w:w="3111" w:type="dxa"/>
             <w:tcBorders>
               <w:top w:val="nil"/>
               <w:left w:val="nil"/>
@@ -5025,11 +4988,11 @@
       </w:tr>
       <w:tr>
         <w:trPr>
-          <w:trHeight w:val="726"/>
+          <w:trHeight w:val="705"/>
         </w:trPr>
         <w:tc>
           <w:tcPr>
-            <w:tcW w:w="3412" w:type="dxa"/>
+            <w:tcW w:w="3111" w:type="dxa"/>
             <w:tcBorders>
               <w:top w:val="nil"/>
               <w:left w:val="nil"/>
@@ -5120,11 +5083,11 @@
       </w:tr>
       <w:tr>
         <w:trPr>
-          <w:trHeight w:val="1098"/>
+          <w:trHeight w:val="1067"/>
         </w:trPr>
         <w:tc>
           <w:tcPr>
-            <w:tcW w:w="3412" w:type="dxa"/>
+            <w:tcW w:w="3111" w:type="dxa"/>
             <w:tcBorders>
               <w:top w:val="single" w:sz="6" w:space="0" w:color="DDDDDD"/>
               <w:left w:val="nil"/>
@@ -5215,11 +5178,11 @@
       </w:tr>
       <w:tr>
         <w:trPr>
-          <w:trHeight w:val="792"/>
+          <w:trHeight w:val="770"/>
         </w:trPr>
         <w:tc>
           <w:tcPr>
-            <w:tcW w:w="3412" w:type="dxa"/>
+            <w:tcW w:w="3111" w:type="dxa"/>
             <w:tcBorders>
               <w:top w:val="single" w:sz="6" w:space="0" w:color="DDDDDD"/>
               <w:left w:val="nil"/>
@@ -5325,9 +5288,12 @@
         </w:tc>
       </w:tr>
       <w:tr>
+        <w:trPr>
+          <w:trHeight w:val="792"/>
+        </w:trPr>
         <w:tc>
           <w:tcPr>
-            <w:tcW w:w="3412" w:type="dxa"/>
+            <w:tcW w:w="3111" w:type="dxa"/>
             <w:tcBorders>
               <w:top w:val="single" w:sz="6" w:space="0" w:color="DDDDDD"/>
               <w:left w:val="nil"/>
@@ -5419,6 +5385,32 @@
     </w:tbl>
     <w:p>
       <w:pPr>
+        <w:pStyle w:val="NormalWeb"/>
+        <w:shd w:val="clear" w:color="auto" w:fill="FFFFFF"/>
+        <w:spacing w:before="0" w:beforeAutospacing="0" w:after="120" w:afterAutospacing="0"/>
+        <w:rPr>
+          <w:rFonts w:ascii="Arial" w:hAnsi="Arial" w:cs="Arial"/>
+          <w:b/>
+          <w:color w:val="3A3A3A"/>
+          <w:sz w:val="26"/>
+          <w:szCs w:val="26"/>
+        </w:rPr>
+      </w:pPr>
+      <w:r>
+        <w:rPr>
+          <w:rStyle w:val="Strong"/>
+          <w:rFonts w:ascii="Arial" w:eastAsiaTheme="majorEastAsia" w:hAnsi="Arial" w:cs="Arial"/>
+          <w:b w:val="0"/>
+          <w:color w:val="3A3A3A"/>
+          <w:sz w:val="26"/>
+          <w:szCs w:val="26"/>
+          <w:bdr w:val="none" w:sz="0" w:space="0" w:color="auto" w:frame="1"/>
+        </w:rPr>
+        <w:t>The below table enlists the differences between Maven, Ant, and Jenkins in a comparative way:</w:t>
+      </w:r>
+    </w:p>
+    <w:p>
+      <w:pPr>
         <w:pStyle w:val="Heading2"/>
         <w:spacing w:before="120" w:after="120"/>
         <w:rPr>
@@ -5803,20 +5795,7 @@
           <w:szCs w:val="26"/>
         </w:rPr>
       </w:pPr>
-    </w:p>
-    <w:p>
-      <w:pPr>
-        <w:pStyle w:val="NormalWeb"/>
-        <w:shd w:val="clear" w:color="auto" w:fill="FFFFFF"/>
-        <w:spacing w:before="0" w:beforeAutospacing="0" w:after="0" w:afterAutospacing="0"/>
-        <w:ind w:left="720"/>
-        <w:rPr>
-          <w:rFonts w:ascii="Arial" w:hAnsi="Arial" w:cs="Arial"/>
-          <w:color w:val="3A3A3A"/>
-          <w:sz w:val="26"/>
-          <w:szCs w:val="26"/>
-        </w:rPr>
-      </w:pPr>
+      <w:bookmarkStart w:id="0" w:name="_GoBack"/>
       <w:r>
         <w:rPr>
           <w:rFonts w:ascii="Arial" w:hAnsi="Arial" w:cs="Arial"/>
@@ -5826,11 +5805,10 @@
           <w:szCs w:val="26"/>
           <w:bdr w:val="none" w:sz="0" w:space="0" w:color="auto" w:frame="1"/>
         </w:rPr>
-        <w:lastRenderedPageBreak/>
         <w:drawing>
           <wp:inline distT="0" distB="0" distL="0" distR="0" wp14:anchorId="540BAAAC" wp14:editId="5E9F5A28">
-            <wp:extent cx="5737860" cy="4716780"/>
-            <wp:effectExtent l="0" t="0" r="0" b="7620"/>
+            <wp:extent cx="6149340" cy="3131820"/>
+            <wp:effectExtent l="0" t="0" r="3810" b="0"/>
             <wp:docPr id="16" name="Picture 16" descr="Click on New Item in Jenkins">
               <a:hlinkClick xmlns:a="http://schemas.openxmlformats.org/drawingml/2006/main" r:id="rId15"/>
             </wp:docPr>
@@ -5864,7 +5842,7 @@
                   <pic:spPr bwMode="auto">
                     <a:xfrm>
                       <a:off x="0" y="0"/>
-                      <a:ext cx="5743502" cy="4721418"/>
+                      <a:ext cx="6155387" cy="3134900"/>
                     </a:xfrm>
                     <a:prstGeom prst="rect">
                       <a:avLst/>
@@ -5880,6 +5858,7 @@
           </wp:inline>
         </w:drawing>
       </w:r>
+      <w:bookmarkEnd w:id="0"/>
     </w:p>
     <w:p>
       <w:pPr>
@@ -5903,6 +5882,7 @@
           <w:szCs w:val="26"/>
           <w:bdr w:val="none" w:sz="0" w:space="0" w:color="auto" w:frame="1"/>
         </w:rPr>
+        <w:lastRenderedPageBreak/>
         <w:t>Step 3: </w:t>
       </w:r>
       <w:r>
@@ -5957,7 +5937,6 @@
           <w:szCs w:val="26"/>
           <w:bdr w:val="none" w:sz="0" w:space="0" w:color="auto" w:frame="1"/>
         </w:rPr>
-        <w:lastRenderedPageBreak/>
         <w:drawing>
           <wp:inline distT="0" distB="0" distL="0" distR="0" wp14:anchorId="63DEF95E" wp14:editId="7C11711F">
             <wp:extent cx="7764780" cy="3360420"/>
@@ -15367,7 +15346,7 @@
 </file>
 
 <file path=customXml/itemProps1.xml><?xml version="1.0" encoding="utf-8"?>
-<ds:datastoreItem xmlns:ds="http://schemas.openxmlformats.org/officeDocument/2006/customXml" ds:itemID="{BC664337-12C0-45D6-9734-4D625B223520}">
+<ds:datastoreItem xmlns:ds="http://schemas.openxmlformats.org/officeDocument/2006/customXml" ds:itemID="{EC9B8CC6-A884-402E-950C-B8D36AB8A95F}">
   <ds:schemaRefs>
     <ds:schemaRef ds:uri="http://schemas.openxmlformats.org/officeDocument/2006/bibliography"/>
   </ds:schemaRefs>
